--- a/项目开发总结/红包雨优化总结.docx
+++ b/项目开发总结/红包雨优化总结.docx
@@ -651,11 +651,6 @@
       </w:r>
     </w:p>
     <w:p>
-      <w:pPr>
-        <w:rPr>
-          <w:rFonts w:hint="eastAsia"/>
-        </w:rPr>
-      </w:pPr>
       <w:r>
         <w:rPr>
           <w:rFonts w:hint="eastAsia"/>
@@ -1211,6 +1206,11 @@
       </w:r>
     </w:p>
     <w:p>
+      <w:pPr>
+        <w:rPr>
+          <w:rFonts w:hint="eastAsia"/>
+        </w:rPr>
+      </w:pPr>
       <w:r>
         <w:rPr>
           <w:rFonts w:hint="eastAsia"/>
@@ -1330,6 +1330,51 @@
           <w:rFonts w:hint="eastAsia"/>
         </w:rPr>
         <w:t>消息数据也没漏一个。这次又换算是完美。</w:t>
+      </w:r>
+    </w:p>
+    <w:p>
+      <w:pPr>
+        <w:rPr>
+          <w:rFonts w:hint="eastAsia"/>
+        </w:rPr>
+      </w:pPr>
+    </w:p>
+    <w:p>
+      <w:r>
+        <w:rPr>
+          <w:rFonts w:hint="eastAsia"/>
+        </w:rPr>
+        <w:t>最近有刷新了记录。发了</w:t>
+      </w:r>
+      <w:r>
+        <w:rPr>
+          <w:rFonts w:hint="eastAsia"/>
+        </w:rPr>
+        <w:t>5w</w:t>
+      </w:r>
+      <w:r>
+        <w:rPr>
+          <w:rFonts w:hint="eastAsia"/>
+        </w:rPr>
+        <w:t>多个红包，</w:t>
+      </w:r>
+      <w:r>
+        <w:rPr>
+          <w:rFonts w:hint="eastAsia"/>
+        </w:rPr>
+        <w:t>抢红包接口</w:t>
+      </w:r>
+      <w:r>
+        <w:rPr>
+          <w:rFonts w:hint="eastAsia"/>
+        </w:rPr>
+        <w:t>qps 1200</w:t>
+      </w:r>
+      <w:r>
+        <w:rPr>
+          <w:rFonts w:hint="eastAsia"/>
+        </w:rPr>
+        <w:t>多</w:t>
       </w:r>
     </w:p>
     <w:p/>

--- a/项目开发总结/红包雨优化总结.docx
+++ b/项目开发总结/红包雨优化总结.docx
@@ -1206,6 +1206,129 @@
       </w:r>
     </w:p>
     <w:p>
+      <w:r>
+        <w:rPr>
+          <w:rFonts w:hint="eastAsia"/>
+        </w:rPr>
+        <w:tab/>
+      </w:r>
+      <w:r>
+        <w:rPr>
+          <w:rFonts w:hint="eastAsia"/>
+        </w:rPr>
+        <w:t>活动不卡了</w:t>
+      </w:r>
+      <w:r>
+        <w:rPr>
+          <w:rFonts w:hint="eastAsia"/>
+        </w:rPr>
+        <w:t>，参与的人数也多了，以前</w:t>
+      </w:r>
+      <w:r>
+        <w:rPr>
+          <w:rFonts w:hint="eastAsia"/>
+        </w:rPr>
+        <w:t>活动配置的</w:t>
+      </w:r>
+      <w:r>
+        <w:rPr>
+          <w:rFonts w:hint="eastAsia"/>
+        </w:rPr>
+        <w:t>红包</w:t>
+      </w:r>
+      <w:r>
+        <w:rPr>
+          <w:rFonts w:hint="eastAsia"/>
+        </w:rPr>
+        <w:t>7000</w:t>
+      </w:r>
+      <w:r>
+        <w:rPr>
+          <w:rFonts w:hint="eastAsia"/>
+        </w:rPr>
+        <w:t>个</w:t>
+      </w:r>
+      <w:r>
+        <w:rPr>
+          <w:rFonts w:hint="eastAsia"/>
+        </w:rPr>
+        <w:t>都抢不完，现在不到</w:t>
+      </w:r>
+      <w:r>
+        <w:rPr>
+          <w:rFonts w:hint="eastAsia"/>
+        </w:rPr>
+        <w:t>2</w:t>
+      </w:r>
+      <w:r>
+        <w:rPr>
+          <w:rFonts w:hint="eastAsia"/>
+        </w:rPr>
+        <w:t>分钟就发完</w:t>
+      </w:r>
+      <w:r>
+        <w:rPr>
+          <w:rFonts w:hint="eastAsia"/>
+        </w:rPr>
+        <w:t>2500</w:t>
+      </w:r>
+      <w:r>
+        <w:rPr>
+          <w:rFonts w:hint="eastAsia"/>
+        </w:rPr>
+        <w:t>0</w:t>
+      </w:r>
+      <w:r>
+        <w:rPr>
+          <w:rFonts w:hint="eastAsia"/>
+        </w:rPr>
+        <w:t>个左右的红包</w:t>
+      </w:r>
+      <w:r>
+        <w:rPr>
+          <w:rFonts w:hint="eastAsia"/>
+        </w:rPr>
+        <w:t>。</w:t>
+      </w:r>
+      <w:r>
+        <w:rPr>
+          <w:rFonts w:hint="eastAsia"/>
+        </w:rPr>
+        <w:t>请求量最大的接口</w:t>
+      </w:r>
+      <w:r>
+        <w:rPr>
+          <w:rFonts w:hint="eastAsia"/>
+        </w:rPr>
+        <w:t xml:space="preserve">qps </w:t>
+      </w:r>
+      <w:r>
+        <w:rPr>
+          <w:rFonts w:hint="eastAsia"/>
+        </w:rPr>
+        <w:t>大概</w:t>
+      </w:r>
+      <w:r>
+        <w:rPr>
+          <w:rFonts w:hint="eastAsia"/>
+        </w:rPr>
+        <w:t>200</w:t>
+      </w:r>
+      <w:r>
+        <w:rPr>
+          <w:rFonts w:hint="eastAsia"/>
+        </w:rPr>
+        <w:t>多。</w:t>
+      </w:r>
+      <w:r>
+        <w:rPr>
+          <w:rFonts w:hint="eastAsia"/>
+        </w:rPr>
+        <w:t>消息数据也没漏一个。这次又换算是完美。</w:t>
+      </w:r>
+    </w:p>
+    <w:p/>
+    <w:p>
       <w:pPr>
         <w:rPr>
           <w:rFonts w:hint="eastAsia"/>
@@ -1215,91 +1338,45 @@
         <w:rPr>
           <w:rFonts w:hint="eastAsia"/>
         </w:rPr>
-        <w:tab/>
-      </w:r>
-      <w:r>
-        <w:rPr>
-          <w:rFonts w:hint="eastAsia"/>
-        </w:rPr>
-        <w:t>活动不卡了</w:t>
-      </w:r>
-      <w:r>
-        <w:rPr>
-          <w:rFonts w:hint="eastAsia"/>
-        </w:rPr>
-        <w:t>，参与的人数也多了，以前</w:t>
-      </w:r>
-      <w:r>
-        <w:rPr>
-          <w:rFonts w:hint="eastAsia"/>
-        </w:rPr>
-        <w:t>活动配置的</w:t>
-      </w:r>
-      <w:r>
-        <w:rPr>
-          <w:rFonts w:hint="eastAsia"/>
-        </w:rPr>
-        <w:t>红包</w:t>
-      </w:r>
-      <w:r>
-        <w:rPr>
-          <w:rFonts w:hint="eastAsia"/>
-        </w:rPr>
-        <w:t>7000</w:t>
-      </w:r>
-      <w:r>
-        <w:rPr>
-          <w:rFonts w:hint="eastAsia"/>
-        </w:rPr>
-        <w:t>个</w:t>
-      </w:r>
-      <w:r>
-        <w:rPr>
-          <w:rFonts w:hint="eastAsia"/>
-        </w:rPr>
-        <w:t>都抢不完，现在不到</w:t>
-      </w:r>
-      <w:r>
-        <w:rPr>
-          <w:rFonts w:hint="eastAsia"/>
-        </w:rPr>
-        <w:t>2</w:t>
-      </w:r>
-      <w:r>
-        <w:rPr>
-          <w:rFonts w:hint="eastAsia"/>
-        </w:rPr>
-        <w:t>分钟就发完</w:t>
-      </w:r>
-      <w:r>
-        <w:rPr>
-          <w:rFonts w:hint="eastAsia"/>
-        </w:rPr>
-        <w:t>2500</w:t>
-      </w:r>
-      <w:r>
-        <w:rPr>
-          <w:rFonts w:hint="eastAsia"/>
-        </w:rPr>
-        <w:t>0</w:t>
-      </w:r>
-      <w:r>
-        <w:rPr>
-          <w:rFonts w:hint="eastAsia"/>
-        </w:rPr>
-        <w:t>个左右的红包</w:t>
-      </w:r>
-      <w:r>
-        <w:rPr>
-          <w:rFonts w:hint="eastAsia"/>
-        </w:rPr>
-        <w:t>。</w:t>
-      </w:r>
-      <w:r>
-        <w:rPr>
-          <w:rFonts w:hint="eastAsia"/>
-        </w:rPr>
-        <w:t>请求量最大的接口</w:t>
+        <w:t>最近有刷新了记录。发了</w:t>
+      </w:r>
+      <w:r>
+        <w:rPr>
+          <w:rFonts w:hint="eastAsia"/>
+        </w:rPr>
+        <w:t>5w</w:t>
+      </w:r>
+      <w:r>
+        <w:rPr>
+          <w:rFonts w:hint="eastAsia"/>
+        </w:rPr>
+        <w:t>多个红包，</w:t>
+      </w:r>
+      <w:r>
+        <w:rPr>
+          <w:rFonts w:hint="eastAsia"/>
+        </w:rPr>
+        <w:t>抢红包接口</w:t>
+      </w:r>
+      <w:r>
+        <w:rPr>
+          <w:rFonts w:hint="eastAsia"/>
+        </w:rPr>
+        <w:t>qps 1200</w:t>
+      </w:r>
+      <w:r>
+        <w:rPr>
+          <w:rFonts w:hint="eastAsia"/>
+        </w:rPr>
+        <w:t>多</w:t>
+      </w:r>
+    </w:p>
+    <w:p>
+      <w:r>
+        <w:rPr>
+          <w:rFonts w:hint="eastAsia"/>
+        </w:rPr>
+        <w:t>抢券的接口</w:t>
       </w:r>
       <w:r>
         <w:rPr>
@@ -1311,70 +1388,19 @@
         <w:rPr>
           <w:rFonts w:hint="eastAsia"/>
         </w:rPr>
-        <w:t>大概</w:t>
-      </w:r>
-      <w:r>
-        <w:rPr>
-          <w:rFonts w:hint="eastAsia"/>
-        </w:rPr>
-        <w:t>200</w:t>
-      </w:r>
-      <w:r>
-        <w:rPr>
-          <w:rFonts w:hint="eastAsia"/>
-        </w:rPr>
-        <w:t>多。</w:t>
-      </w:r>
-      <w:r>
-        <w:rPr>
-          <w:rFonts w:hint="eastAsia"/>
-        </w:rPr>
-        <w:t>消息数据也没漏一个。这次又换算是完美。</w:t>
-      </w:r>
-    </w:p>
-    <w:p>
-      <w:pPr>
-        <w:rPr>
-          <w:rFonts w:hint="eastAsia"/>
-        </w:rPr>
-      </w:pPr>
-    </w:p>
-    <w:p>
-      <w:r>
-        <w:rPr>
-          <w:rFonts w:hint="eastAsia"/>
-        </w:rPr>
-        <w:t>最近有刷新了记录。发了</w:t>
-      </w:r>
-      <w:r>
-        <w:rPr>
-          <w:rFonts w:hint="eastAsia"/>
-        </w:rPr>
-        <w:t>5w</w:t>
-      </w:r>
-      <w:r>
-        <w:rPr>
-          <w:rFonts w:hint="eastAsia"/>
-        </w:rPr>
-        <w:t>多个红包，</w:t>
-      </w:r>
-      <w:r>
-        <w:rPr>
-          <w:rFonts w:hint="eastAsia"/>
-        </w:rPr>
-        <w:t>抢红包接口</w:t>
-      </w:r>
-      <w:r>
-        <w:rPr>
-          <w:rFonts w:hint="eastAsia"/>
-        </w:rPr>
-        <w:t>qps 1200</w:t>
-      </w:r>
-      <w:r>
-        <w:rPr>
-          <w:rFonts w:hint="eastAsia"/>
-        </w:rPr>
-        <w:t>多</w:t>
+        <w:t>有</w:t>
+      </w:r>
+      <w:r>
+        <w:rPr>
+          <w:rFonts w:hint="eastAsia"/>
+        </w:rPr>
+        <w:t>8</w:t>
+      </w:r>
+      <w:r>
+        <w:rPr>
+          <w:rFonts w:hint="eastAsia"/>
+        </w:rPr>
+        <w:t>千多</w:t>
       </w:r>
     </w:p>
     <w:p/>
